--- a/ProjectVR/命名規約.docx
+++ b/ProjectVR/命名規約.docx
@@ -16,9 +16,6 @@
     <w:p>
       <w:pPr>
         <w:pStyle w:val="1"/>
-        <w:rPr>
-          <w:rFonts w:hint="eastAsia"/>
-        </w:rPr>
       </w:pPr>
       <w:r>
         <w:rPr>
@@ -36,11 +33,6 @@
       </w:r>
     </w:p>
     <w:p>
-      <w:pPr>
-        <w:rPr>
-          <w:rFonts w:hint="eastAsia"/>
-        </w:rPr>
-      </w:pPr>
       <w:r>
         <w:rPr>
           <w:rFonts w:hint="eastAsia"/>
@@ -51,6 +43,20 @@
         <w:rPr>
           <w:rFonts w:hint="eastAsia"/>
         </w:rPr>
+        <w:t>:SampleName</w:t>
+      </w:r>
+    </w:p>
+    <w:p>
+      <w:r>
+        <w:rPr>
+          <w:rFonts w:hint="eastAsia"/>
+        </w:rPr>
+        <w:t>スネークケース</w:t>
+      </w:r>
+      <w:r>
+        <w:rPr>
+          <w:rFonts w:hint="eastAsia"/>
+        </w:rPr>
         <w:t>:</w:t>
       </w:r>
       <w:proofErr w:type="spellStart"/>
@@ -58,57 +64,64 @@
         <w:rPr>
           <w:rFonts w:hint="eastAsia"/>
         </w:rPr>
+        <w:t>sample_name</w:t>
+      </w:r>
+      <w:proofErr w:type="spellEnd"/>
+    </w:p>
+    <w:p>
+      <w:pPr>
+        <w:pStyle w:val="2"/>
+      </w:pPr>
+      <w:r>
+        <w:rPr>
+          <w:rFonts w:hint="eastAsia"/>
+        </w:rPr>
+        <w:t>クラス名</w:t>
+      </w:r>
+    </w:p>
+    <w:p>
+      <w:proofErr w:type="spellStart"/>
+      <w:r>
+        <w:rPr>
+          <w:rFonts w:hint="eastAsia"/>
+        </w:rPr>
         <w:t>SampleName</w:t>
       </w:r>
       <w:proofErr w:type="spellEnd"/>
     </w:p>
     <w:p>
       <w:pPr>
-        <w:rPr>
-          <w:rFonts w:hint="eastAsia"/>
-        </w:rPr>
-      </w:pPr>
-      <w:r>
-        <w:rPr>
-          <w:rFonts w:hint="eastAsia"/>
-        </w:rPr>
-        <w:t>スネークケース</w:t>
-      </w:r>
-      <w:r>
-        <w:rPr>
-          <w:rFonts w:hint="eastAsia"/>
-        </w:rPr>
-        <w:t>:</w:t>
-      </w:r>
+        <w:pStyle w:val="2"/>
+      </w:pPr>
+      <w:r>
+        <w:rPr>
+          <w:rFonts w:hint="eastAsia"/>
+        </w:rPr>
+        <w:t>構造体名</w:t>
+      </w:r>
+    </w:p>
+    <w:p>
       <w:proofErr w:type="spellStart"/>
       <w:r>
         <w:rPr>
           <w:rFonts w:hint="eastAsia"/>
         </w:rPr>
-        <w:t>sample_name</w:t>
+        <w:t>SampleName</w:t>
       </w:r>
       <w:proofErr w:type="spellEnd"/>
     </w:p>
     <w:p>
       <w:pPr>
         <w:pStyle w:val="2"/>
-        <w:rPr>
-          <w:rFonts w:hint="eastAsia"/>
-        </w:rPr>
-      </w:pPr>
-      <w:r>
-        <w:rPr>
-          <w:rFonts w:hint="eastAsia"/>
-        </w:rPr>
-        <w:t>クラス名</w:t>
-      </w:r>
-    </w:p>
-    <w:p>
-      <w:pPr>
-        <w:rPr>
-          <w:rFonts w:hint="eastAsia"/>
-        </w:rPr>
-      </w:pPr>
+      </w:pPr>
+      <w:r>
+        <w:rPr>
+          <w:rFonts w:hint="eastAsia"/>
+        </w:rPr>
+        <w:t>関数名</w:t>
+      </w:r>
+    </w:p>
+    <w:p>
       <w:proofErr w:type="spellStart"/>
       <w:r>
         <w:rPr>
@@ -126,21 +139,13 @@
         <w:rPr>
           <w:rFonts w:hint="eastAsia"/>
         </w:rPr>
-        <w:t>構造体名</w:t>
-      </w:r>
-    </w:p>
-    <w:p>
-      <w:pPr>
-        <w:rPr>
-          <w:rFonts w:hint="eastAsia"/>
-        </w:rPr>
-      </w:pPr>
+        <w:t>変数名</w:t>
+      </w:r>
+    </w:p>
+    <w:p>
       <w:proofErr w:type="spellStart"/>
       <w:r>
-        <w:rPr>
-          <w:rFonts w:hint="eastAsia"/>
-        </w:rPr>
-        <w:t>SampleName</w:t>
+        <w:t>sampleName</w:t>
       </w:r>
       <w:proofErr w:type="spellEnd"/>
     </w:p>
@@ -152,21 +157,13 @@
         <w:rPr>
           <w:rFonts w:hint="eastAsia"/>
         </w:rPr>
-        <w:t>関数名</w:t>
-      </w:r>
-    </w:p>
-    <w:p>
-      <w:pPr>
-        <w:rPr>
-          <w:rFonts w:hint="eastAsia"/>
-        </w:rPr>
-      </w:pPr>
+        <w:t>メンバ変数</w:t>
+      </w:r>
+    </w:p>
+    <w:p>
       <w:proofErr w:type="spellStart"/>
       <w:r>
-        <w:rPr>
-          <w:rFonts w:hint="eastAsia"/>
-        </w:rPr>
-        <w:t>SampleName</w:t>
+        <w:t>m_sampleName</w:t>
       </w:r>
       <w:proofErr w:type="spellEnd"/>
     </w:p>
@@ -178,7 +175,7 @@
         <w:rPr>
           <w:rFonts w:hint="eastAsia"/>
         </w:rPr>
-        <w:t>変数名</w:t>
+        <w:t>ゲッターセッター</w:t>
       </w:r>
     </w:p>
     <w:p>
@@ -192,74 +189,38 @@
       <w:pPr>
         <w:pStyle w:val="2"/>
       </w:pPr>
-      <w:r>
-        <w:rPr>
-          <w:rFonts w:hint="eastAsia"/>
-        </w:rPr>
-        <w:t>メンバ変数</w:t>
-      </w:r>
-    </w:p>
-    <w:p>
       <w:proofErr w:type="spellStart"/>
       <w:r>
-        <w:t>m_sampleName</w:t>
+        <w:rPr>
+          <w:rFonts w:hint="eastAsia"/>
+        </w:rPr>
+        <w:t>enum</w:t>
       </w:r>
       <w:proofErr w:type="spellEnd"/>
     </w:p>
     <w:p>
-      <w:pPr>
-        <w:pStyle w:val="2"/>
-      </w:pPr>
-      <w:r>
-        <w:rPr>
-          <w:rFonts w:hint="eastAsia"/>
-        </w:rPr>
-        <w:t>ゲッターセッター</w:t>
-      </w:r>
-    </w:p>
-    <w:p>
       <w:proofErr w:type="spellStart"/>
       <w:r>
-        <w:t>sampleName</w:t>
+        <w:rPr>
+          <w:rFonts w:hint="eastAsia"/>
+        </w:rPr>
+        <w:t>enum</w:t>
       </w:r>
       <w:proofErr w:type="spellEnd"/>
-    </w:p>
-    <w:p>
-      <w:pPr>
-        <w:pStyle w:val="2"/>
-      </w:pPr>
+      <w:r>
+        <w:rPr>
+          <w:rFonts w:hint="eastAsia"/>
+        </w:rPr>
+        <w:t xml:space="preserve"> </w:t>
+      </w:r>
       <w:proofErr w:type="spellStart"/>
       <w:r>
         <w:rPr>
           <w:rFonts w:hint="eastAsia"/>
         </w:rPr>
-        <w:t>enum</w:t>
+        <w:t>eSampleName</w:t>
       </w:r>
       <w:proofErr w:type="spellEnd"/>
-    </w:p>
-    <w:p>
-      <w:proofErr w:type="spellStart"/>
-      <w:r>
-        <w:rPr>
-          <w:rFonts w:hint="eastAsia"/>
-        </w:rPr>
-        <w:t>enum</w:t>
-      </w:r>
-      <w:proofErr w:type="spellEnd"/>
-      <w:r>
-        <w:rPr>
-          <w:rFonts w:hint="eastAsia"/>
-        </w:rPr>
-        <w:t xml:space="preserve"> </w:t>
-      </w:r>
-      <w:proofErr w:type="spellStart"/>
-      <w:r>
-        <w:rPr>
-          <w:rFonts w:hint="eastAsia"/>
-        </w:rPr>
-        <w:t>eSampleName</w:t>
-      </w:r>
-      <w:proofErr w:type="spellEnd"/>
       <w:r>
         <w:rPr>
           <w:rFonts w:hint="eastAsia"/>
@@ -270,9 +231,6 @@
     <w:p>
       <w:pPr>
         <w:ind w:firstLineChars="50" w:firstLine="105"/>
-        <w:rPr>
-          <w:rFonts w:hint="eastAsia"/>
-        </w:rPr>
       </w:pPr>
       <w:proofErr w:type="spellStart"/>
       <w:r>
@@ -287,9 +245,6 @@
     <w:p>
       <w:pPr>
         <w:pStyle w:val="2"/>
-        <w:rPr>
-          <w:rFonts w:hint="eastAsia"/>
-        </w:rPr>
       </w:pPr>
       <w:r>
         <w:t>d</w:t>
@@ -342,11 +297,6 @@
       </w:r>
     </w:p>
     <w:p>
-      <w:pPr>
-        <w:rPr>
-          <w:rFonts w:hint="eastAsia"/>
-        </w:rPr>
-      </w:pPr>
       <w:r>
         <w:rPr>
           <w:rFonts w:hint="eastAsia"/>
@@ -389,9 +339,6 @@
     <w:p>
       <w:pPr>
         <w:ind w:firstLineChars="50" w:firstLine="105"/>
-        <w:rPr>
-          <w:rFonts w:hint="eastAsia"/>
-        </w:rPr>
       </w:pPr>
       <w:r>
         <w:t>}</w:t>
@@ -440,11 +387,6 @@
       </w:r>
     </w:p>
     <w:p>
-      <w:pPr>
-        <w:rPr>
-          <w:rFonts w:hint="eastAsia"/>
-        </w:rPr>
-      </w:pPr>
       <w:r>
         <w:rPr>
           <w:rFonts w:hint="eastAsia"/>
@@ -514,11 +456,6 @@
       </w:r>
     </w:p>
     <w:p>
-      <w:pPr>
-        <w:rPr>
-          <w:rFonts w:hint="eastAsia"/>
-        </w:rPr>
-      </w:pPr>
       <w:r>
         <w:t>while(a){</w:t>
       </w:r>
@@ -600,11 +537,6 @@
       </w:r>
     </w:p>
     <w:p>
-      <w:pPr>
-        <w:rPr>
-          <w:rFonts w:hint="eastAsia"/>
-        </w:rPr>
-      </w:pPr>
       <w:r>
         <w:rPr>
           <w:rFonts w:hint="eastAsia"/>
@@ -651,9 +583,6 @@
       <w:pPr>
         <w:pStyle w:val="3"/>
         <w:ind w:left="840"/>
-        <w:rPr>
-          <w:rFonts w:hint="eastAsia"/>
-        </w:rPr>
       </w:pPr>
       <w:r>
         <w:rPr>
@@ -694,45 +623,229 @@
       <w:r>
         <w:t>NG</w:t>
       </w:r>
+      <w:r>
+        <w:rPr>
+          <w:rFonts w:hint="eastAsia"/>
+        </w:rPr>
+        <w:t>パターン</w:t>
+      </w:r>
+    </w:p>
+    <w:p>
+      <w:r>
+        <w:rPr>
+          <w:rFonts w:hint="eastAsia"/>
+        </w:rPr>
+        <w:t xml:space="preserve">if(a) </w:t>
+      </w:r>
+      <w:r>
+        <w:t>b</w:t>
+      </w:r>
+      <w:r>
+        <w:rPr>
+          <w:rFonts w:hint="eastAsia"/>
+        </w:rPr>
+        <w:t>=</w:t>
+      </w:r>
+      <w:r>
+        <w:t>0;c=1;</w:t>
+      </w:r>
+    </w:p>
+    <w:p>
+      <w:r>
+        <w:t>if(a) b=0;else c=1;</w:t>
+      </w:r>
+    </w:p>
+    <w:p>
+      <w:pPr>
+        <w:pStyle w:val="2"/>
+      </w:pPr>
+      <w:r>
+        <w:rPr>
+          <w:rFonts w:hint="eastAsia"/>
+        </w:rPr>
+        <w:t>コメントについて</w:t>
+      </w:r>
+    </w:p>
+    <w:p>
+      <w:pPr>
+        <w:pStyle w:val="a5"/>
+        <w:numPr>
+          <w:ilvl w:val="0"/>
+          <w:numId w:val="1"/>
+        </w:numPr>
+        <w:ind w:leftChars="0"/>
+        <w:rPr>
+          <w:rFonts w:hint="eastAsia"/>
+        </w:rPr>
+      </w:pPr>
+      <w:r>
+        <w:rPr>
+          <w:rFonts w:hint="eastAsia"/>
+        </w:rPr>
+        <w:t>クラスや関数のヘッダーは</w:t>
+      </w:r>
+      <w:proofErr w:type="spellStart"/>
+      <w:r>
+        <w:rPr>
+          <w:rFonts w:hint="eastAsia"/>
+        </w:rPr>
+        <w:t>c#</w:t>
+      </w:r>
+      <w:proofErr w:type="spellEnd"/>
+      <w:r>
+        <w:rPr>
+          <w:rFonts w:hint="eastAsia"/>
+        </w:rPr>
+        <w:t>公式サポートのコメントで行う。</w:t>
+      </w:r>
+    </w:p>
+    <w:p>
+      <w:r>
+        <w:t xml:space="preserve">    /// &lt;summary&gt;</w:t>
+      </w:r>
+    </w:p>
+    <w:p>
+      <w:pPr>
+        <w:rPr>
+          <w:rFonts w:hint="eastAsia"/>
+        </w:rPr>
+      </w:pPr>
+      <w:r>
+        <w:rPr>
+          <w:rFonts w:hint="eastAsia"/>
+        </w:rPr>
+        <w:t xml:space="preserve">    /// </w:t>
+      </w:r>
+      <w:r>
+        <w:rPr>
+          <w:rFonts w:hint="eastAsia"/>
+        </w:rPr>
+        <w:t>キャラ追加</w:t>
+      </w:r>
+      <w:r>
+        <w:rPr>
+          <w:rFonts w:hint="eastAsia"/>
+        </w:rPr>
+        <w:t>.</w:t>
+      </w:r>
+    </w:p>
+    <w:p>
+      <w:r>
+        <w:t xml:space="preserve">    /// &lt;/summary&gt;</w:t>
+      </w:r>
+    </w:p>
+    <w:p>
+      <w:pPr>
+        <w:rPr>
+          <w:rFonts w:hint="eastAsia"/>
+        </w:rPr>
+      </w:pPr>
+      <w:r>
+        <w:rPr>
+          <w:rFonts w:hint="eastAsia"/>
+        </w:rPr>
+        <w:t xml:space="preserve">    /// &lt;</w:t>
+      </w:r>
+      <w:proofErr w:type="spellStart"/>
+      <w:r>
+        <w:rPr>
+          <w:rFonts w:hint="eastAsia"/>
+        </w:rPr>
+        <w:t>param</w:t>
+      </w:r>
+      <w:proofErr w:type="spellEnd"/>
+      <w:r>
+        <w:rPr>
+          <w:rFonts w:hint="eastAsia"/>
+        </w:rPr>
+        <w:t xml:space="preserve"> name="</w:t>
+      </w:r>
+      <w:proofErr w:type="spellStart"/>
+      <w:r>
+        <w:rPr>
+          <w:rFonts w:hint="eastAsia"/>
+        </w:rPr>
+        <w:t>chara</w:t>
+      </w:r>
+      <w:proofErr w:type="spellEnd"/>
+      <w:r>
+        <w:rPr>
+          <w:rFonts w:hint="eastAsia"/>
+        </w:rPr>
+        <w:t>"&gt;</w:t>
+      </w:r>
+      <w:r>
+        <w:rPr>
+          <w:rFonts w:hint="eastAsia"/>
+        </w:rPr>
+        <w:t>追加したいキャラ</w:t>
+      </w:r>
+      <w:r>
+        <w:rPr>
+          <w:rFonts w:hint="eastAsia"/>
+        </w:rPr>
+        <w:t>&lt;/</w:t>
+      </w:r>
+      <w:proofErr w:type="spellStart"/>
+      <w:r>
+        <w:rPr>
+          <w:rFonts w:hint="eastAsia"/>
+        </w:rPr>
+        <w:t>param</w:t>
+      </w:r>
+      <w:proofErr w:type="spellEnd"/>
+      <w:r>
+        <w:rPr>
+          <w:rFonts w:hint="eastAsia"/>
+        </w:rPr>
+        <w:t>&gt;</w:t>
+      </w:r>
+    </w:p>
+    <w:p>
+      <w:pPr>
+        <w:ind w:firstLineChars="100" w:firstLine="210"/>
+        <w:rPr>
+          <w:rFonts w:hint="eastAsia"/>
+        </w:rPr>
+      </w:pPr>
       <w:bookmarkStart w:id="0" w:name="_GoBack"/>
       <w:bookmarkEnd w:id="0"/>
       <w:r>
         <w:rPr>
           <w:rFonts w:hint="eastAsia"/>
         </w:rPr>
-        <w:t>パターン</w:t>
-      </w:r>
-    </w:p>
-    <w:p>
-      <w:r>
-        <w:rPr>
-          <w:rFonts w:hint="eastAsia"/>
-        </w:rPr>
-        <w:t xml:space="preserve">if(a) </w:t>
-      </w:r>
-      <w:r>
-        <w:t>b</w:t>
-      </w:r>
-      <w:r>
-        <w:rPr>
-          <w:rFonts w:hint="eastAsia"/>
-        </w:rPr>
-        <w:t>=</w:t>
-      </w:r>
-      <w:r>
-        <w:t>0;c=1;</w:t>
-      </w:r>
-    </w:p>
-    <w:p>
-      <w:pPr>
-        <w:rPr>
-          <w:rFonts w:hint="eastAsia"/>
-        </w:rPr>
-      </w:pPr>
-      <w:r>
-        <w:t>if(a) b=0;else c=1;</w:t>
-      </w:r>
-    </w:p>
+        <w:t>ちなみに、スラッシュを</w:t>
+      </w:r>
+      <w:r>
+        <w:rPr>
+          <w:rFonts w:hint="eastAsia"/>
+        </w:rPr>
+        <w:t>3</w:t>
+      </w:r>
+      <w:r>
+        <w:rPr>
+          <w:rFonts w:hint="eastAsia"/>
+        </w:rPr>
+        <w:t>つ打つと自動でこんな感じになる。</w:t>
+      </w:r>
+    </w:p>
+    <w:p>
+      <w:pPr>
+        <w:pStyle w:val="a5"/>
+        <w:numPr>
+          <w:ilvl w:val="0"/>
+          <w:numId w:val="1"/>
+        </w:numPr>
+        <w:ind w:leftChars="0"/>
+      </w:pPr>
+      <w:r>
+        <w:rPr>
+          <w:rFonts w:hint="eastAsia"/>
+        </w:rPr>
+        <w:t>半角ピリオドを必ず打つ。</w:t>
+      </w:r>
+    </w:p>
+    <w:p/>
     <w:p>
       <w:pPr>
         <w:rPr>
@@ -748,6 +861,103 @@
     </w:sectPr>
   </w:body>
 </w:document>
+</file>
+
+<file path=word/numbering.xml><?xml version="1.0" encoding="utf-8"?>
+<w:numbering xmlns:wpc="http://schemas.microsoft.com/office/word/2010/wordprocessingCanvas" xmlns:mc="http://schemas.openxmlformats.org/markup-compatibility/2006" xmlns:o="urn:schemas-microsoft-com:office:office" xmlns:r="http://schemas.openxmlformats.org/officeDocument/2006/relationships" xmlns:m="http://schemas.openxmlformats.org/officeDocument/2006/math" xmlns:v="urn:schemas-microsoft-com:vml" xmlns:wp14="http://schemas.microsoft.com/office/word/2010/wordprocessingDrawing" xmlns:wp="http://schemas.openxmlformats.org/drawingml/2006/wordprocessingDrawing" xmlns:w10="urn:schemas-microsoft-com:office:word" xmlns:w="http://schemas.openxmlformats.org/wordprocessingml/2006/main" xmlns:w14="http://schemas.microsoft.com/office/word/2010/wordml" xmlns:w15="http://schemas.microsoft.com/office/word/2012/wordml" xmlns:wpg="http://schemas.microsoft.com/office/word/2010/wordprocessingGroup" xmlns:wpi="http://schemas.microsoft.com/office/word/2010/wordprocessingInk" xmlns:wne="http://schemas.microsoft.com/office/word/2006/wordml" xmlns:wps="http://schemas.microsoft.com/office/word/2010/wordprocessingShape" mc:Ignorable="w14 w15 wp14">
+  <w:abstractNum w:abstractNumId="0" w15:restartNumberingAfterBreak="0">
+    <w:nsid w:val="12D0751D"/>
+    <w:multiLevelType w:val="hybridMultilevel"/>
+    <w:tmpl w:val="D1986D6A"/>
+    <w:lvl w:ilvl="0" w:tplc="09BCE51A">
+      <w:start w:val="1"/>
+      <w:numFmt w:val="decimalEnclosedCircle"/>
+      <w:lvlText w:val="%1"/>
+      <w:lvlJc w:val="left"/>
+      <w:pPr>
+        <w:ind w:left="360" w:hanging="360"/>
+      </w:pPr>
+      <w:rPr>
+        <w:rFonts w:hint="default"/>
+      </w:rPr>
+    </w:lvl>
+    <w:lvl w:ilvl="1" w:tplc="04090017" w:tentative="1">
+      <w:start w:val="1"/>
+      <w:numFmt w:val="aiueoFullWidth"/>
+      <w:lvlText w:val="(%2)"/>
+      <w:lvlJc w:val="left"/>
+      <w:pPr>
+        <w:ind w:left="840" w:hanging="420"/>
+      </w:pPr>
+    </w:lvl>
+    <w:lvl w:ilvl="2" w:tplc="04090011" w:tentative="1">
+      <w:start w:val="1"/>
+      <w:numFmt w:val="decimalEnclosedCircle"/>
+      <w:lvlText w:val="%3"/>
+      <w:lvlJc w:val="left"/>
+      <w:pPr>
+        <w:ind w:left="1260" w:hanging="420"/>
+      </w:pPr>
+    </w:lvl>
+    <w:lvl w:ilvl="3" w:tplc="0409000F" w:tentative="1">
+      <w:start w:val="1"/>
+      <w:numFmt w:val="decimal"/>
+      <w:lvlText w:val="%4."/>
+      <w:lvlJc w:val="left"/>
+      <w:pPr>
+        <w:ind w:left="1680" w:hanging="420"/>
+      </w:pPr>
+    </w:lvl>
+    <w:lvl w:ilvl="4" w:tplc="04090017" w:tentative="1">
+      <w:start w:val="1"/>
+      <w:numFmt w:val="aiueoFullWidth"/>
+      <w:lvlText w:val="(%5)"/>
+      <w:lvlJc w:val="left"/>
+      <w:pPr>
+        <w:ind w:left="2100" w:hanging="420"/>
+      </w:pPr>
+    </w:lvl>
+    <w:lvl w:ilvl="5" w:tplc="04090011" w:tentative="1">
+      <w:start w:val="1"/>
+      <w:numFmt w:val="decimalEnclosedCircle"/>
+      <w:lvlText w:val="%6"/>
+      <w:lvlJc w:val="left"/>
+      <w:pPr>
+        <w:ind w:left="2520" w:hanging="420"/>
+      </w:pPr>
+    </w:lvl>
+    <w:lvl w:ilvl="6" w:tplc="0409000F" w:tentative="1">
+      <w:start w:val="1"/>
+      <w:numFmt w:val="decimal"/>
+      <w:lvlText w:val="%7."/>
+      <w:lvlJc w:val="left"/>
+      <w:pPr>
+        <w:ind w:left="2940" w:hanging="420"/>
+      </w:pPr>
+    </w:lvl>
+    <w:lvl w:ilvl="7" w:tplc="04090017" w:tentative="1">
+      <w:start w:val="1"/>
+      <w:numFmt w:val="aiueoFullWidth"/>
+      <w:lvlText w:val="(%8)"/>
+      <w:lvlJc w:val="left"/>
+      <w:pPr>
+        <w:ind w:left="3360" w:hanging="420"/>
+      </w:pPr>
+    </w:lvl>
+    <w:lvl w:ilvl="8" w:tplc="04090011" w:tentative="1">
+      <w:start w:val="1"/>
+      <w:numFmt w:val="decimalEnclosedCircle"/>
+      <w:lvlText w:val="%9"/>
+      <w:lvlJc w:val="left"/>
+      <w:pPr>
+        <w:ind w:left="3780" w:hanging="420"/>
+      </w:pPr>
+    </w:lvl>
+  </w:abstractNum>
+  <w:num w:numId="1">
+    <w:abstractNumId w:val="0"/>
+  </w:num>
+</w:numbering>
 </file>
 
 <file path=word/styles.xml><?xml version="1.0" encoding="utf-8"?>
@@ -1288,6 +1498,16 @@
       <w:rFonts w:asciiTheme="majorHAnsi" w:eastAsiaTheme="majorEastAsia" w:hAnsiTheme="majorHAnsi" w:cstheme="majorBidi"/>
     </w:rPr>
   </w:style>
+  <w:style w:type="paragraph" w:styleId="a5">
+    <w:name w:val="List Paragraph"/>
+    <w:basedOn w:val="a"/>
+    <w:uiPriority w:val="34"/>
+    <w:qFormat/>
+    <w:rsid w:val="000059E6"/>
+    <w:pPr>
+      <w:ind w:leftChars="400" w:left="840"/>
+    </w:pPr>
+  </w:style>
 </w:styles>
 </file>
 
